--- a/Docs/Documentos de Especificação de Requisitos/RF29 - Atualizar micro controladores.docx
+++ b/Docs/Documentos de Especificação de Requisitos/RF29 - Atualizar micro controladores.docx
@@ -277,7 +277,7 @@
     </w:p>
     <w:tbl>
       <w:tblPr>
-        <w:tblW w:w="0" w:type="auto"/>
+        <w:tblW w:w="5000" w:type="pct"/>
         <w:tblBorders>
           <w:top w:val="single" w:sz="4" w:space="0" w:color="00000A"/>
           <w:left w:val="single" w:sz="4" w:space="0" w:color="00000A"/>
@@ -289,15 +289,15 @@
         <w:tblLook w:val="04A0" w:firstRow="1" w:lastRow="0" w:firstColumn="1" w:lastColumn="0" w:noHBand="0" w:noVBand="1"/>
       </w:tblPr>
       <w:tblGrid>
-        <w:gridCol w:w="1310"/>
-        <w:gridCol w:w="1417"/>
-        <w:gridCol w:w="3822"/>
-        <w:gridCol w:w="2163"/>
+        <w:gridCol w:w="1397"/>
+        <w:gridCol w:w="1510"/>
+        <w:gridCol w:w="4075"/>
+        <w:gridCol w:w="2305"/>
       </w:tblGrid>
       <w:tr>
         <w:tc>
           <w:tcPr>
-            <w:tcW w:w="1310" w:type="dxa"/>
+            <w:tcW w:w="752" w:type="pct"/>
             <w:tcBorders>
               <w:top w:val="single" w:sz="4" w:space="0" w:color="00000A"/>
               <w:left w:val="single" w:sz="4" w:space="0" w:color="00000A"/>
@@ -321,6 +321,7 @@
                 <w:sz w:val="24"/>
               </w:rPr>
             </w:pPr>
+            <w:bookmarkStart w:id="0" w:name="_GoBack" w:colFirst="0" w:colLast="3"/>
             <w:r>
               <w:rPr>
                 <w:rFonts w:ascii="Times New Roman" w:hAnsi="Times New Roman" w:cs="Times New Roman"/>
@@ -334,7 +335,7 @@
         </w:tc>
         <w:tc>
           <w:tcPr>
-            <w:tcW w:w="1417" w:type="dxa"/>
+            <w:tcW w:w="813" w:type="pct"/>
             <w:tcBorders>
               <w:top w:val="single" w:sz="4" w:space="0" w:color="00000A"/>
               <w:left w:val="single" w:sz="4" w:space="0" w:color="00000A"/>
@@ -370,7 +371,7 @@
         </w:tc>
         <w:tc>
           <w:tcPr>
-            <w:tcW w:w="3822" w:type="dxa"/>
+            <w:tcW w:w="2194" w:type="pct"/>
             <w:tcBorders>
               <w:top w:val="single" w:sz="4" w:space="0" w:color="00000A"/>
               <w:left w:val="single" w:sz="4" w:space="0" w:color="00000A"/>
@@ -406,7 +407,7 @@
         </w:tc>
         <w:tc>
           <w:tcPr>
-            <w:tcW w:w="2163" w:type="dxa"/>
+            <w:tcW w:w="1241" w:type="pct"/>
             <w:tcBorders>
               <w:top w:val="single" w:sz="4" w:space="0" w:color="00000A"/>
               <w:left w:val="single" w:sz="4" w:space="0" w:color="00000A"/>
@@ -444,7 +445,7 @@
       <w:tr>
         <w:tc>
           <w:tcPr>
-            <w:tcW w:w="1310" w:type="dxa"/>
+            <w:tcW w:w="752" w:type="pct"/>
             <w:tcBorders>
               <w:top w:val="single" w:sz="4" w:space="0" w:color="00000A"/>
               <w:left w:val="single" w:sz="4" w:space="0" w:color="00000A"/>
@@ -486,7 +487,7 @@
         </w:tc>
         <w:tc>
           <w:tcPr>
-            <w:tcW w:w="1417" w:type="dxa"/>
+            <w:tcW w:w="813" w:type="pct"/>
             <w:tcBorders>
               <w:top w:val="single" w:sz="4" w:space="0" w:color="00000A"/>
               <w:left w:val="single" w:sz="4" w:space="0" w:color="00000A"/>
@@ -520,7 +521,7 @@
         </w:tc>
         <w:tc>
           <w:tcPr>
-            <w:tcW w:w="3822" w:type="dxa"/>
+            <w:tcW w:w="2194" w:type="pct"/>
             <w:tcBorders>
               <w:top w:val="single" w:sz="4" w:space="0" w:color="00000A"/>
               <w:left w:val="single" w:sz="4" w:space="0" w:color="00000A"/>
@@ -554,7 +555,7 @@
         </w:tc>
         <w:tc>
           <w:tcPr>
-            <w:tcW w:w="2163" w:type="dxa"/>
+            <w:tcW w:w="1241" w:type="pct"/>
             <w:tcBorders>
               <w:top w:val="single" w:sz="4" w:space="0" w:color="00000A"/>
               <w:left w:val="single" w:sz="4" w:space="0" w:color="00000A"/>
@@ -586,6 +587,7 @@
           </w:p>
         </w:tc>
       </w:tr>
+      <w:bookmarkEnd w:id="0"/>
     </w:tbl>
     <w:p>
       <w:pPr>
@@ -612,7 +614,7 @@
           <w:rFonts w:cs="Times New Roman"/>
         </w:rPr>
       </w:pPr>
-      <w:bookmarkStart w:id="0" w:name="_Toc418669386"/>
+      <w:bookmarkStart w:id="1" w:name="_Toc418669386"/>
       <w:r>
         <w:rPr>
           <w:rFonts w:cs="Times New Roman"/>
@@ -620,7 +622,7 @@
         <w:lastRenderedPageBreak/>
         <w:t>Sumário</w:t>
       </w:r>
-      <w:bookmarkEnd w:id="0"/>
+      <w:bookmarkEnd w:id="1"/>
     </w:p>
     <w:p>
       <w:pPr>
@@ -640,8 +642,6 @@
       <w:r>
         <w:fldChar w:fldCharType="separate"/>
       </w:r>
-      <w:bookmarkStart w:id="1" w:name="_GoBack"/>
-      <w:bookmarkEnd w:id="1"/>
       <w:r>
         <w:rPr>
           <w:rFonts w:cs="Times New Roman"/>
@@ -2572,15 +2572,7 @@
                   <w:rFonts w:ascii="Times New Roman" w:hAnsi="Times New Roman" w:cs="Times New Roman"/>
                   <w:sz w:val="24"/>
                 </w:rPr>
-                <w:t>0</w:t>
-              </w:r>
-              <w:r>
-                <w:rPr>
-                  <w:rStyle w:val="LinkdaInternet"/>
-                  <w:rFonts w:ascii="Times New Roman" w:hAnsi="Times New Roman" w:cs="Times New Roman"/>
-                  <w:sz w:val="24"/>
-                </w:rPr>
-                <w:t>1</w:t>
+                <w:t>01</w:t>
               </w:r>
             </w:hyperlink>
           </w:p>
@@ -3137,8 +3129,8 @@
       </w:pPr>
       <w:bookmarkStart w:id="20" w:name="_FE01_–_Login"/>
       <w:bookmarkStart w:id="21" w:name="_FE01_–_Dados"/>
-      <w:bookmarkStart w:id="22" w:name="_Toc415478329"/>
-      <w:bookmarkStart w:id="23" w:name="_Toc418669395"/>
+      <w:bookmarkStart w:id="22" w:name="_Toc418669395"/>
+      <w:bookmarkStart w:id="23" w:name="_Toc415478329"/>
       <w:bookmarkEnd w:id="20"/>
       <w:bookmarkEnd w:id="21"/>
       <w:r>
@@ -3147,7 +3139,7 @@
         </w:rPr>
         <w:t>FE01 – Dados da sala inválidos</w:t>
       </w:r>
-      <w:bookmarkEnd w:id="23"/>
+      <w:bookmarkEnd w:id="22"/>
     </w:p>
     <w:p>
       <w:pPr>
@@ -3166,7 +3158,7 @@
         </w:rPr>
         <w:t>E</w:t>
       </w:r>
-      <w:bookmarkEnd w:id="22"/>
+      <w:bookmarkEnd w:id="23"/>
       <w:r>
         <w:rPr>
           <w:rFonts w:ascii="Times New Roman" w:hAnsi="Times New Roman" w:cs="Times New Roman"/>
@@ -3775,7 +3767,7 @@
       <w:rPr>
         <w:noProof/>
       </w:rPr>
-      <w:t>6</w:t>
+      <w:t>4</w:t>
     </w:r>
     <w:r>
       <w:fldChar w:fldCharType="end"/>
@@ -5228,7 +5220,7 @@
 </file>
 
 <file path=customXml/itemProps1.xml><?xml version="1.0" encoding="utf-8"?>
-<ds:datastoreItem xmlns:ds="http://schemas.openxmlformats.org/officeDocument/2006/customXml" ds:itemID="{F1062AFB-4DB2-44BD-A555-CB304FFEFAFF}">
+<ds:datastoreItem xmlns:ds="http://schemas.openxmlformats.org/officeDocument/2006/customXml" ds:itemID="{B2E6A31A-1AC2-4AD4-9C80-CEA95C5EF2FA}">
   <ds:schemaRefs>
     <ds:schemaRef ds:uri="http://schemas.openxmlformats.org/officeDocument/2006/bibliography"/>
   </ds:schemaRefs>

--- a/Docs/Documentos de Especificação de Requisitos/RF29 - Atualizar micro controladores.docx
+++ b/Docs/Documentos de Especificação de Requisitos/RF29 - Atualizar micro controladores.docx
@@ -321,7 +321,6 @@
                 <w:sz w:val="24"/>
               </w:rPr>
             </w:pPr>
-            <w:bookmarkStart w:id="0" w:name="_GoBack" w:colFirst="0" w:colLast="3"/>
             <w:r>
               <w:rPr>
                 <w:rFonts w:ascii="Times New Roman" w:hAnsi="Times New Roman" w:cs="Times New Roman"/>
@@ -473,15 +472,144 @@
                 <w:color w:val="000000"/>
                 <w:sz w:val="24"/>
               </w:rPr>
-              <w:t>05/05</w:t>
-            </w:r>
-            <w:r>
+              <w:t>20/05/2015</w:t>
+            </w:r>
+          </w:p>
+        </w:tc>
+        <w:tc>
+          <w:tcPr>
+            <w:tcW w:w="813" w:type="pct"/>
+            <w:tcBorders>
+              <w:top w:val="single" w:sz="4" w:space="0" w:color="00000A"/>
+              <w:left w:val="single" w:sz="4" w:space="0" w:color="00000A"/>
+              <w:bottom w:val="single" w:sz="4" w:space="0" w:color="00000A"/>
+              <w:right w:val="single" w:sz="4" w:space="0" w:color="00000A"/>
+            </w:tcBorders>
+            <w:shd w:val="clear" w:color="auto" w:fill="auto"/>
+            <w:tcMar>
+              <w:left w:w="108" w:type="dxa"/>
+            </w:tcMar>
+          </w:tcPr>
+          <w:p>
+            <w:pPr>
+              <w:spacing w:after="0"/>
+              <w:jc w:val="center"/>
               <w:rPr>
                 <w:rFonts w:ascii="Times New Roman" w:hAnsi="Times New Roman" w:cs="Times New Roman"/>
                 <w:color w:val="000000"/>
                 <w:sz w:val="24"/>
               </w:rPr>
-              <w:t>/2015</w:t>
+            </w:pPr>
+            <w:r>
+              <w:rPr>
+                <w:rFonts w:ascii="Times New Roman" w:hAnsi="Times New Roman" w:cs="Times New Roman"/>
+                <w:color w:val="000000"/>
+                <w:sz w:val="24"/>
+              </w:rPr>
+              <w:t>Inicial</w:t>
+            </w:r>
+          </w:p>
+        </w:tc>
+        <w:tc>
+          <w:tcPr>
+            <w:tcW w:w="2194" w:type="pct"/>
+            <w:tcBorders>
+              <w:top w:val="single" w:sz="4" w:space="0" w:color="00000A"/>
+              <w:left w:val="single" w:sz="4" w:space="0" w:color="00000A"/>
+              <w:bottom w:val="single" w:sz="4" w:space="0" w:color="00000A"/>
+              <w:right w:val="single" w:sz="4" w:space="0" w:color="00000A"/>
+            </w:tcBorders>
+            <w:shd w:val="clear" w:color="auto" w:fill="auto"/>
+            <w:tcMar>
+              <w:left w:w="108" w:type="dxa"/>
+            </w:tcMar>
+          </w:tcPr>
+          <w:p>
+            <w:pPr>
+              <w:spacing w:after="0"/>
+              <w:jc w:val="both"/>
+              <w:rPr>
+                <w:rFonts w:ascii="Times New Roman" w:hAnsi="Times New Roman" w:cs="Times New Roman"/>
+                <w:color w:val="000000"/>
+                <w:sz w:val="24"/>
+              </w:rPr>
+            </w:pPr>
+            <w:r>
+              <w:rPr>
+                <w:rFonts w:ascii="Times New Roman" w:hAnsi="Times New Roman" w:cs="Times New Roman"/>
+                <w:color w:val="000000"/>
+                <w:sz w:val="24"/>
+              </w:rPr>
+              <w:t>Alteração no gatilho e nas referências de telas no fluxo principal.</w:t>
+            </w:r>
+          </w:p>
+        </w:tc>
+        <w:tc>
+          <w:tcPr>
+            <w:tcW w:w="1241" w:type="pct"/>
+            <w:tcBorders>
+              <w:top w:val="single" w:sz="4" w:space="0" w:color="00000A"/>
+              <w:left w:val="single" w:sz="4" w:space="0" w:color="00000A"/>
+              <w:bottom w:val="single" w:sz="4" w:space="0" w:color="00000A"/>
+              <w:right w:val="single" w:sz="4" w:space="0" w:color="00000A"/>
+            </w:tcBorders>
+            <w:shd w:val="clear" w:color="auto" w:fill="auto"/>
+            <w:tcMar>
+              <w:left w:w="108" w:type="dxa"/>
+            </w:tcMar>
+          </w:tcPr>
+          <w:p>
+            <w:pPr>
+              <w:spacing w:after="0"/>
+              <w:rPr>
+                <w:rFonts w:ascii="Times New Roman" w:hAnsi="Times New Roman" w:cs="Times New Roman"/>
+                <w:color w:val="000000"/>
+                <w:sz w:val="24"/>
+              </w:rPr>
+            </w:pPr>
+            <w:r>
+              <w:rPr>
+                <w:rFonts w:ascii="Times New Roman" w:hAnsi="Times New Roman" w:cs="Times New Roman"/>
+                <w:color w:val="000000"/>
+                <w:sz w:val="24"/>
+              </w:rPr>
+              <w:t>Lázaro</w:t>
+            </w:r>
+          </w:p>
+        </w:tc>
+      </w:tr>
+      <w:tr>
+        <w:tc>
+          <w:tcPr>
+            <w:tcW w:w="752" w:type="pct"/>
+            <w:tcBorders>
+              <w:top w:val="single" w:sz="4" w:space="0" w:color="00000A"/>
+              <w:left w:val="single" w:sz="4" w:space="0" w:color="00000A"/>
+              <w:bottom w:val="single" w:sz="4" w:space="0" w:color="00000A"/>
+              <w:right w:val="single" w:sz="4" w:space="0" w:color="00000A"/>
+            </w:tcBorders>
+            <w:shd w:val="clear" w:color="auto" w:fill="auto"/>
+            <w:tcMar>
+              <w:left w:w="108" w:type="dxa"/>
+            </w:tcMar>
+          </w:tcPr>
+          <w:p>
+            <w:pPr>
+              <w:spacing w:after="0"/>
+              <w:jc w:val="center"/>
+              <w:rPr>
+                <w:rFonts w:ascii="Times New Roman" w:hAnsi="Times New Roman" w:cs="Times New Roman"/>
+                <w:color w:val="000000"/>
+                <w:sz w:val="24"/>
+              </w:rPr>
+            </w:pPr>
+            <w:r>
+              <w:rPr>
+                <w:rFonts w:ascii="Times New Roman" w:hAnsi="Times New Roman" w:cs="Times New Roman"/>
+                <w:color w:val="000000"/>
+                <w:sz w:val="24"/>
+              </w:rPr>
+              <w:t>20/05/2015</w:t>
             </w:r>
           </w:p>
         </w:tc>
@@ -549,6 +677,143 @@
                 <w:color w:val="000000"/>
                 <w:sz w:val="24"/>
               </w:rPr>
+              <w:t>Alteração no gatilho e nas referências de telas no fluxo principal.</w:t>
+            </w:r>
+          </w:p>
+        </w:tc>
+        <w:tc>
+          <w:tcPr>
+            <w:tcW w:w="1241" w:type="pct"/>
+            <w:tcBorders>
+              <w:top w:val="single" w:sz="4" w:space="0" w:color="00000A"/>
+              <w:left w:val="single" w:sz="4" w:space="0" w:color="00000A"/>
+              <w:bottom w:val="single" w:sz="4" w:space="0" w:color="00000A"/>
+              <w:right w:val="single" w:sz="4" w:space="0" w:color="00000A"/>
+            </w:tcBorders>
+            <w:shd w:val="clear" w:color="auto" w:fill="auto"/>
+            <w:tcMar>
+              <w:left w:w="108" w:type="dxa"/>
+            </w:tcMar>
+          </w:tcPr>
+          <w:p>
+            <w:pPr>
+              <w:spacing w:after="0"/>
+              <w:rPr>
+                <w:rFonts w:ascii="Times New Roman" w:hAnsi="Times New Roman" w:cs="Times New Roman"/>
+                <w:color w:val="000000"/>
+                <w:sz w:val="24"/>
+              </w:rPr>
+            </w:pPr>
+            <w:r>
+              <w:rPr>
+                <w:rFonts w:ascii="Times New Roman" w:hAnsi="Times New Roman" w:cs="Times New Roman"/>
+                <w:color w:val="000000"/>
+                <w:sz w:val="24"/>
+              </w:rPr>
+              <w:t>Lázaro</w:t>
+            </w:r>
+          </w:p>
+        </w:tc>
+      </w:tr>
+      <w:tr>
+        <w:tc>
+          <w:tcPr>
+            <w:tcW w:w="752" w:type="pct"/>
+            <w:tcBorders>
+              <w:top w:val="single" w:sz="4" w:space="0" w:color="00000A"/>
+              <w:left w:val="single" w:sz="4" w:space="0" w:color="00000A"/>
+              <w:bottom w:val="single" w:sz="4" w:space="0" w:color="00000A"/>
+              <w:right w:val="single" w:sz="4" w:space="0" w:color="00000A"/>
+            </w:tcBorders>
+            <w:shd w:val="clear" w:color="auto" w:fill="auto"/>
+            <w:tcMar>
+              <w:left w:w="108" w:type="dxa"/>
+            </w:tcMar>
+          </w:tcPr>
+          <w:p>
+            <w:pPr>
+              <w:spacing w:after="0"/>
+              <w:jc w:val="center"/>
+              <w:rPr>
+                <w:rFonts w:ascii="Times New Roman" w:hAnsi="Times New Roman" w:cs="Times New Roman"/>
+                <w:color w:val="000000"/>
+                <w:sz w:val="24"/>
+              </w:rPr>
+            </w:pPr>
+            <w:r>
+              <w:rPr>
+                <w:rFonts w:ascii="Times New Roman" w:hAnsi="Times New Roman" w:cs="Times New Roman"/>
+                <w:color w:val="000000"/>
+                <w:sz w:val="24"/>
+              </w:rPr>
+              <w:t>05/05/2015</w:t>
+            </w:r>
+          </w:p>
+        </w:tc>
+        <w:tc>
+          <w:tcPr>
+            <w:tcW w:w="813" w:type="pct"/>
+            <w:tcBorders>
+              <w:top w:val="single" w:sz="4" w:space="0" w:color="00000A"/>
+              <w:left w:val="single" w:sz="4" w:space="0" w:color="00000A"/>
+              <w:bottom w:val="single" w:sz="4" w:space="0" w:color="00000A"/>
+              <w:right w:val="single" w:sz="4" w:space="0" w:color="00000A"/>
+            </w:tcBorders>
+            <w:shd w:val="clear" w:color="auto" w:fill="auto"/>
+            <w:tcMar>
+              <w:left w:w="108" w:type="dxa"/>
+            </w:tcMar>
+          </w:tcPr>
+          <w:p>
+            <w:pPr>
+              <w:spacing w:after="0"/>
+              <w:jc w:val="center"/>
+              <w:rPr>
+                <w:rFonts w:ascii="Times New Roman" w:hAnsi="Times New Roman" w:cs="Times New Roman"/>
+                <w:color w:val="000000"/>
+                <w:sz w:val="24"/>
+              </w:rPr>
+            </w:pPr>
+            <w:r>
+              <w:rPr>
+                <w:rFonts w:ascii="Times New Roman" w:hAnsi="Times New Roman" w:cs="Times New Roman"/>
+                <w:color w:val="000000"/>
+                <w:sz w:val="24"/>
+              </w:rPr>
+              <w:t>Inicial</w:t>
+            </w:r>
+          </w:p>
+        </w:tc>
+        <w:tc>
+          <w:tcPr>
+            <w:tcW w:w="2194" w:type="pct"/>
+            <w:tcBorders>
+              <w:top w:val="single" w:sz="4" w:space="0" w:color="00000A"/>
+              <w:left w:val="single" w:sz="4" w:space="0" w:color="00000A"/>
+              <w:bottom w:val="single" w:sz="4" w:space="0" w:color="00000A"/>
+              <w:right w:val="single" w:sz="4" w:space="0" w:color="00000A"/>
+            </w:tcBorders>
+            <w:shd w:val="clear" w:color="auto" w:fill="auto"/>
+            <w:tcMar>
+              <w:left w:w="108" w:type="dxa"/>
+            </w:tcMar>
+          </w:tcPr>
+          <w:p>
+            <w:pPr>
+              <w:spacing w:after="0"/>
+              <w:jc w:val="both"/>
+              <w:rPr>
+                <w:rFonts w:ascii="Times New Roman" w:hAnsi="Times New Roman" w:cs="Times New Roman"/>
+                <w:color w:val="000000"/>
+                <w:sz w:val="24"/>
+              </w:rPr>
+            </w:pPr>
+            <w:r>
+              <w:rPr>
+                <w:rFonts w:ascii="Times New Roman" w:hAnsi="Times New Roman" w:cs="Times New Roman"/>
+                <w:color w:val="000000"/>
+                <w:sz w:val="24"/>
+              </w:rPr>
               <w:t>Criação do documento.</w:t>
             </w:r>
           </w:p>
@@ -587,7 +852,6 @@
           </w:p>
         </w:tc>
       </w:tr>
-      <w:bookmarkEnd w:id="0"/>
     </w:tbl>
     <w:p>
       <w:pPr>
@@ -614,14 +878,24 @@
           <w:rFonts w:cs="Times New Roman"/>
         </w:rPr>
       </w:pPr>
-      <w:bookmarkStart w:id="1" w:name="_Toc418669386"/>
+      <w:bookmarkStart w:id="0" w:name="_Toc418669386"/>
+      <w:bookmarkStart w:id="1" w:name="_Toc419879852"/>
       <w:r>
         <w:rPr>
           <w:rFonts w:cs="Times New Roman"/>
         </w:rPr>
         <w:lastRenderedPageBreak/>
-        <w:t>Sumário</w:t>
-      </w:r>
+        <w:t>Sumá</w:t>
+      </w:r>
+      <w:bookmarkStart w:id="2" w:name="_GoBack"/>
+      <w:bookmarkEnd w:id="2"/>
+      <w:r>
+        <w:rPr>
+          <w:rFonts w:cs="Times New Roman"/>
+        </w:rPr>
+        <w:t>rio</w:t>
+      </w:r>
+      <w:bookmarkEnd w:id="0"/>
       <w:bookmarkEnd w:id="1"/>
     </w:p>
     <w:p>
@@ -680,7 +954,7 @@
         <w:rPr>
           <w:noProof/>
         </w:rPr>
-        <w:instrText xml:space="preserve"> PAGEREF _Toc418669387 \h </w:instrText>
+        <w:instrText xml:space="preserve"> PAGEREF _Toc419879853 \h </w:instrText>
       </w:r>
       <w:r>
         <w:rPr>
@@ -753,7 +1027,7 @@
         <w:rPr>
           <w:noProof/>
         </w:rPr>
-        <w:instrText xml:space="preserve"> PAGEREF _Toc418669388 \h </w:instrText>
+        <w:instrText xml:space="preserve"> PAGEREF _Toc419879854 \h </w:instrText>
       </w:r>
       <w:r>
         <w:rPr>
@@ -826,7 +1100,7 @@
         <w:rPr>
           <w:noProof/>
         </w:rPr>
-        <w:instrText xml:space="preserve"> PAGEREF _Toc418669389 \h </w:instrText>
+        <w:instrText xml:space="preserve"> PAGEREF _Toc419879855 \h </w:instrText>
       </w:r>
       <w:r>
         <w:rPr>
@@ -899,7 +1173,7 @@
         <w:rPr>
           <w:noProof/>
         </w:rPr>
-        <w:instrText xml:space="preserve"> PAGEREF _Toc418669390 \h </w:instrText>
+        <w:instrText xml:space="preserve"> PAGEREF _Toc419879856 \h </w:instrText>
       </w:r>
       <w:r>
         <w:rPr>
@@ -972,7 +1246,7 @@
         <w:rPr>
           <w:noProof/>
         </w:rPr>
-        <w:instrText xml:space="preserve"> PAGEREF _Toc418669391 \h </w:instrText>
+        <w:instrText xml:space="preserve"> PAGEREF _Toc419879857 \h </w:instrText>
       </w:r>
       <w:r>
         <w:rPr>
@@ -1046,7 +1320,7 @@
         <w:rPr>
           <w:noProof/>
         </w:rPr>
-        <w:instrText xml:space="preserve"> PAGEREF _Toc418669392 \h </w:instrText>
+        <w:instrText xml:space="preserve"> PAGEREF _Toc419879858 \h </w:instrText>
       </w:r>
       <w:r>
         <w:rPr>
@@ -1119,7 +1393,7 @@
         <w:rPr>
           <w:noProof/>
         </w:rPr>
-        <w:instrText xml:space="preserve"> PAGEREF _Toc418669393 \h </w:instrText>
+        <w:instrText xml:space="preserve"> PAGEREF _Toc419879859 \h </w:instrText>
       </w:r>
       <w:r>
         <w:rPr>
@@ -1192,7 +1466,7 @@
         <w:rPr>
           <w:noProof/>
         </w:rPr>
-        <w:instrText xml:space="preserve"> PAGEREF _Toc418669394 \h </w:instrText>
+        <w:instrText xml:space="preserve"> PAGEREF _Toc419879860 \h </w:instrText>
       </w:r>
       <w:r>
         <w:rPr>
@@ -1265,7 +1539,7 @@
         <w:rPr>
           <w:noProof/>
         </w:rPr>
-        <w:instrText xml:space="preserve"> PAGEREF _Toc418669395 \h </w:instrText>
+        <w:instrText xml:space="preserve"> PAGEREF _Toc419879861 \h </w:instrText>
       </w:r>
       <w:r>
         <w:rPr>
@@ -1331,9 +1605,9 @@
           <w:rFonts w:cs="Times New Roman"/>
         </w:rPr>
       </w:pPr>
-      <w:bookmarkStart w:id="2" w:name="_Toc415478322"/>
-      <w:bookmarkStart w:id="3" w:name="_Toc418669387"/>
-      <w:bookmarkEnd w:id="2"/>
+      <w:bookmarkStart w:id="3" w:name="_Toc415478322"/>
+      <w:bookmarkStart w:id="4" w:name="_Toc419879853"/>
+      <w:bookmarkEnd w:id="3"/>
       <w:r>
         <w:rPr>
           <w:rFonts w:cs="Times New Roman"/>
@@ -1341,7 +1615,7 @@
         <w:lastRenderedPageBreak/>
         <w:t>Descrição</w:t>
       </w:r>
-      <w:bookmarkEnd w:id="3"/>
+      <w:bookmarkEnd w:id="4"/>
     </w:p>
     <w:p>
       <w:pPr>
@@ -1430,16 +1704,16 @@
           <w:rFonts w:cs="Times New Roman"/>
         </w:rPr>
       </w:pPr>
-      <w:bookmarkStart w:id="4" w:name="_Toc415478323"/>
-      <w:bookmarkStart w:id="5" w:name="_Toc418669388"/>
-      <w:bookmarkEnd w:id="4"/>
+      <w:bookmarkStart w:id="5" w:name="_Toc415478323"/>
+      <w:bookmarkStart w:id="6" w:name="_Toc419879854"/>
+      <w:bookmarkEnd w:id="5"/>
       <w:r>
         <w:rPr>
           <w:rFonts w:cs="Times New Roman"/>
         </w:rPr>
         <w:t>Pré-condições</w:t>
       </w:r>
-      <w:bookmarkEnd w:id="5"/>
+      <w:bookmarkEnd w:id="6"/>
     </w:p>
     <w:p>
       <w:pPr>
@@ -1515,16 +1789,16 @@
           <w:rFonts w:cs="Times New Roman"/>
         </w:rPr>
       </w:pPr>
-      <w:bookmarkStart w:id="6" w:name="_Toc415478324"/>
-      <w:bookmarkStart w:id="7" w:name="_Toc418669389"/>
-      <w:bookmarkEnd w:id="6"/>
+      <w:bookmarkStart w:id="7" w:name="_Toc415478324"/>
+      <w:bookmarkStart w:id="8" w:name="_Toc419879855"/>
+      <w:bookmarkEnd w:id="7"/>
       <w:r>
         <w:rPr>
           <w:rFonts w:cs="Times New Roman"/>
         </w:rPr>
         <w:t>Pós-condições</w:t>
       </w:r>
-      <w:bookmarkEnd w:id="7"/>
+      <w:bookmarkEnd w:id="8"/>
     </w:p>
     <w:p>
       <w:pPr>
@@ -1583,16 +1857,16 @@
           <w:rFonts w:eastAsia="Times New Roman" w:cs="Times New Roman"/>
         </w:rPr>
       </w:pPr>
-      <w:bookmarkStart w:id="8" w:name="_Toc415478325"/>
-      <w:bookmarkStart w:id="9" w:name="_Toc418669390"/>
-      <w:bookmarkEnd w:id="8"/>
+      <w:bookmarkStart w:id="9" w:name="_Toc415478325"/>
+      <w:bookmarkStart w:id="10" w:name="_Toc419879856"/>
+      <w:bookmarkEnd w:id="9"/>
       <w:r>
         <w:rPr>
           <w:rFonts w:eastAsia="Times New Roman" w:cs="Times New Roman"/>
         </w:rPr>
         <w:t>Ator primário</w:t>
       </w:r>
-      <w:bookmarkEnd w:id="9"/>
+      <w:bookmarkEnd w:id="10"/>
     </w:p>
     <w:p>
       <w:pPr>
@@ -1629,16 +1903,16 @@
           <w:rFonts w:cs="Times New Roman"/>
         </w:rPr>
       </w:pPr>
-      <w:bookmarkStart w:id="10" w:name="_Toc415478326"/>
-      <w:bookmarkStart w:id="11" w:name="_Toc418669391"/>
-      <w:bookmarkEnd w:id="10"/>
+      <w:bookmarkStart w:id="11" w:name="_Toc415478326"/>
+      <w:bookmarkStart w:id="12" w:name="_Toc419879857"/>
+      <w:bookmarkEnd w:id="11"/>
       <w:r>
         <w:rPr>
           <w:rFonts w:cs="Times New Roman"/>
         </w:rPr>
         <w:t>Gatilho</w:t>
       </w:r>
-      <w:bookmarkEnd w:id="11"/>
+      <w:bookmarkEnd w:id="12"/>
     </w:p>
     <w:p>
       <w:pPr>
@@ -1664,7 +1938,23 @@
           <w:sz w:val="24"/>
           <w:szCs w:val="24"/>
         </w:rPr>
-        <w:t>lterar” disponível na tela de atualização de salas</w:t>
+        <w:t xml:space="preserve">lterar” </w:t>
+      </w:r>
+      <w:r>
+        <w:rPr>
+          <w:rFonts w:ascii="Times New Roman" w:hAnsi="Times New Roman" w:cs="Times New Roman"/>
+          <w:sz w:val="24"/>
+          <w:szCs w:val="24"/>
+        </w:rPr>
+        <w:t xml:space="preserve">presente na tabela de micro controladores </w:t>
+      </w:r>
+      <w:r>
+        <w:rPr>
+          <w:rFonts w:ascii="Times New Roman" w:hAnsi="Times New Roman" w:cs="Times New Roman"/>
+          <w:sz w:val="24"/>
+          <w:szCs w:val="24"/>
+        </w:rPr>
+        <w:t>disponível na tela de atualização de salas</w:t>
       </w:r>
       <w:r>
         <w:rPr>
@@ -1688,11 +1978,11 @@
           <w:shd w:val="clear" w:color="auto" w:fill="CCCCCC"/>
         </w:rPr>
       </w:pPr>
-      <w:bookmarkStart w:id="12" w:name="_Fluxo_principal"/>
-      <w:bookmarkStart w:id="13" w:name="_Toc415478327"/>
-      <w:bookmarkStart w:id="14" w:name="_Toc418669392"/>
-      <w:bookmarkEnd w:id="12"/>
+      <w:bookmarkStart w:id="13" w:name="_Fluxo_principal"/>
+      <w:bookmarkStart w:id="14" w:name="_Toc415478327"/>
+      <w:bookmarkStart w:id="15" w:name="_Toc419879858"/>
       <w:bookmarkEnd w:id="13"/>
+      <w:bookmarkEnd w:id="14"/>
       <w:r>
         <w:rPr>
           <w:rFonts w:cs="Times New Roman"/>
@@ -1701,7 +1991,7 @@
         <w:lastRenderedPageBreak/>
         <w:t>Fluxo principal</w:t>
       </w:r>
-      <w:bookmarkEnd w:id="14"/>
+      <w:bookmarkEnd w:id="15"/>
     </w:p>
     <w:p>
       <w:r>
@@ -1711,9 +2001,9 @@
         </w:rPr>
         <w:drawing>
           <wp:inline distT="0" distB="0" distL="0" distR="0">
-            <wp:extent cx="5760085" cy="5425440"/>
+            <wp:extent cx="5760085" cy="5779135"/>
             <wp:effectExtent l="0" t="0" r="0" b="0"/>
-            <wp:docPr id="2" name="Imagem 2"/>
+            <wp:docPr id="1" name="Imagem 1"/>
             <wp:cNvGraphicFramePr>
               <a:graphicFrameLocks xmlns:a="http://schemas.openxmlformats.org/drawingml/2006/main" noChangeAspect="1"/>
             </wp:cNvGraphicFramePr>
@@ -1739,7 +2029,7 @@
                   <pic:spPr>
                     <a:xfrm>
                       <a:off x="0" y="0"/>
-                      <a:ext cx="5760085" cy="5425440"/>
+                      <a:ext cx="5760085" cy="5779135"/>
                     </a:xfrm>
                     <a:prstGeom prst="rect">
                       <a:avLst/>
@@ -2096,7 +2386,7 @@
                 <w:rFonts w:ascii="Times New Roman" w:hAnsi="Times New Roman" w:cs="Times New Roman"/>
                 <w:sz w:val="24"/>
               </w:rPr>
-              <w:t>TL06</w:t>
+              <w:t>TL08</w:t>
             </w:r>
           </w:p>
         </w:tc>
@@ -2276,7 +2566,7 @@
                 <w:rFonts w:ascii="Times New Roman" w:hAnsi="Times New Roman" w:cs="Times New Roman"/>
                 <w:sz w:val="24"/>
               </w:rPr>
-              <w:t>TL08</w:t>
+              <w:t>TL11</w:t>
             </w:r>
           </w:p>
         </w:tc>
@@ -3063,17 +3353,16 @@
           <w:rFonts w:cs="Times New Roman"/>
         </w:rPr>
       </w:pPr>
-      <w:bookmarkStart w:id="15" w:name="_Toc415478328"/>
-      <w:bookmarkStart w:id="16" w:name="_Toc418669393"/>
-      <w:bookmarkEnd w:id="15"/>
+      <w:bookmarkStart w:id="16" w:name="_Toc415478328"/>
+      <w:bookmarkStart w:id="17" w:name="_Toc419879859"/>
+      <w:bookmarkEnd w:id="16"/>
       <w:r>
         <w:rPr>
           <w:rFonts w:cs="Times New Roman"/>
         </w:rPr>
-        <w:lastRenderedPageBreak/>
         <w:t>Fluxos alternativos</w:t>
       </w:r>
-      <w:bookmarkEnd w:id="16"/>
+      <w:bookmarkEnd w:id="17"/>
     </w:p>
     <w:p>
       <w:pPr>
@@ -3083,8 +3372,8 @@
           <w:sz w:val="24"/>
         </w:rPr>
       </w:pPr>
-      <w:bookmarkStart w:id="17" w:name="_FA01_–_Dados"/>
-      <w:bookmarkEnd w:id="17"/>
+      <w:bookmarkStart w:id="18" w:name="_FA01_–_Dados"/>
+      <w:bookmarkEnd w:id="18"/>
       <w:r>
         <w:rPr>
           <w:rFonts w:ascii="Times New Roman" w:hAnsi="Times New Roman" w:cs="Times New Roman"/>
@@ -3105,16 +3394,16 @@
           <w:rFonts w:cs="Times New Roman"/>
         </w:rPr>
       </w:pPr>
-      <w:bookmarkStart w:id="18" w:name="_Toc415478330"/>
-      <w:bookmarkStart w:id="19" w:name="_Toc418669394"/>
-      <w:bookmarkEnd w:id="18"/>
+      <w:bookmarkStart w:id="19" w:name="_Toc415478330"/>
+      <w:bookmarkStart w:id="20" w:name="_Toc419879860"/>
+      <w:bookmarkEnd w:id="19"/>
       <w:r>
         <w:rPr>
           <w:rFonts w:cs="Times New Roman"/>
         </w:rPr>
         <w:t>Fluxos de exceção</w:t>
       </w:r>
-      <w:bookmarkEnd w:id="19"/>
+      <w:bookmarkEnd w:id="20"/>
     </w:p>
     <w:p>
       <w:pPr>
@@ -3127,19 +3416,19 @@
           <w:rFonts w:cs="Times New Roman"/>
         </w:rPr>
       </w:pPr>
-      <w:bookmarkStart w:id="20" w:name="_FE01_–_Login"/>
-      <w:bookmarkStart w:id="21" w:name="_FE01_–_Dados"/>
-      <w:bookmarkStart w:id="22" w:name="_Toc418669395"/>
+      <w:bookmarkStart w:id="21" w:name="_FE01_–_Login"/>
+      <w:bookmarkStart w:id="22" w:name="_FE01_–_Dados"/>
       <w:bookmarkStart w:id="23" w:name="_Toc415478329"/>
-      <w:bookmarkEnd w:id="20"/>
+      <w:bookmarkStart w:id="24" w:name="_Toc419879861"/>
       <w:bookmarkEnd w:id="21"/>
+      <w:bookmarkEnd w:id="22"/>
       <w:r>
         <w:rPr>
           <w:rFonts w:cs="Times New Roman"/>
         </w:rPr>
         <w:t>FE01 – Dados da sala inválidos</w:t>
       </w:r>
-      <w:bookmarkEnd w:id="22"/>
+      <w:bookmarkEnd w:id="24"/>
     </w:p>
     <w:p>
       <w:pPr>
@@ -3767,7 +4056,7 @@
       <w:rPr>
         <w:noProof/>
       </w:rPr>
-      <w:t>4</w:t>
+      <w:t>6</w:t>
     </w:r>
     <w:r>
       <w:fldChar w:fldCharType="end"/>
@@ -5220,7 +5509,7 @@
 </file>
 
 <file path=customXml/itemProps1.xml><?xml version="1.0" encoding="utf-8"?>
-<ds:datastoreItem xmlns:ds="http://schemas.openxmlformats.org/officeDocument/2006/customXml" ds:itemID="{B2E6A31A-1AC2-4AD4-9C80-CEA95C5EF2FA}">
+<ds:datastoreItem xmlns:ds="http://schemas.openxmlformats.org/officeDocument/2006/customXml" ds:itemID="{23F050AA-0D46-4C22-921F-F150A0390338}">
   <ds:schemaRefs>
     <ds:schemaRef ds:uri="http://schemas.openxmlformats.org/officeDocument/2006/bibliography"/>
   </ds:schemaRefs>

--- a/Docs/Documentos de Especificação de Requisitos/RF29 - Atualizar micro controladores.docx
+++ b/Docs/Documentos de Especificação de Requisitos/RF29 - Atualizar micro controladores.docx
@@ -885,15 +885,7 @@
           <w:rFonts w:cs="Times New Roman"/>
         </w:rPr>
         <w:lastRenderedPageBreak/>
-        <w:t>Sumá</w:t>
-      </w:r>
-      <w:bookmarkStart w:id="2" w:name="_GoBack"/>
-      <w:bookmarkEnd w:id="2"/>
-      <w:r>
-        <w:rPr>
-          <w:rFonts w:cs="Times New Roman"/>
-        </w:rPr>
-        <w:t>rio</w:t>
+        <w:t>Sumário</w:t>
       </w:r>
       <w:bookmarkEnd w:id="0"/>
       <w:bookmarkEnd w:id="1"/>
@@ -1605,9 +1597,9 @@
           <w:rFonts w:cs="Times New Roman"/>
         </w:rPr>
       </w:pPr>
-      <w:bookmarkStart w:id="3" w:name="_Toc415478322"/>
-      <w:bookmarkStart w:id="4" w:name="_Toc419879853"/>
-      <w:bookmarkEnd w:id="3"/>
+      <w:bookmarkStart w:id="2" w:name="_Toc415478322"/>
+      <w:bookmarkStart w:id="3" w:name="_Toc419879853"/>
+      <w:bookmarkEnd w:id="2"/>
       <w:r>
         <w:rPr>
           <w:rFonts w:cs="Times New Roman"/>
@@ -1615,7 +1607,7 @@
         <w:lastRenderedPageBreak/>
         <w:t>Descrição</w:t>
       </w:r>
-      <w:bookmarkEnd w:id="4"/>
+      <w:bookmarkEnd w:id="3"/>
     </w:p>
     <w:p>
       <w:pPr>
@@ -1704,16 +1696,16 @@
           <w:rFonts w:cs="Times New Roman"/>
         </w:rPr>
       </w:pPr>
-      <w:bookmarkStart w:id="5" w:name="_Toc415478323"/>
-      <w:bookmarkStart w:id="6" w:name="_Toc419879854"/>
+      <w:bookmarkStart w:id="4" w:name="_Toc415478323"/>
+      <w:bookmarkStart w:id="5" w:name="_Toc419879854"/>
+      <w:bookmarkEnd w:id="4"/>
+      <w:r>
+        <w:rPr>
+          <w:rFonts w:cs="Times New Roman"/>
+        </w:rPr>
+        <w:t>Pré-condições</w:t>
+      </w:r>
       <w:bookmarkEnd w:id="5"/>
-      <w:r>
-        <w:rPr>
-          <w:rFonts w:cs="Times New Roman"/>
-        </w:rPr>
-        <w:t>Pré-condições</w:t>
-      </w:r>
-      <w:bookmarkEnd w:id="6"/>
     </w:p>
     <w:p>
       <w:pPr>
@@ -1789,16 +1781,16 @@
           <w:rFonts w:cs="Times New Roman"/>
         </w:rPr>
       </w:pPr>
-      <w:bookmarkStart w:id="7" w:name="_Toc415478324"/>
-      <w:bookmarkStart w:id="8" w:name="_Toc419879855"/>
+      <w:bookmarkStart w:id="6" w:name="_Toc415478324"/>
+      <w:bookmarkStart w:id="7" w:name="_Toc419879855"/>
+      <w:bookmarkEnd w:id="6"/>
+      <w:r>
+        <w:rPr>
+          <w:rFonts w:cs="Times New Roman"/>
+        </w:rPr>
+        <w:t>Pós-condições</w:t>
+      </w:r>
       <w:bookmarkEnd w:id="7"/>
-      <w:r>
-        <w:rPr>
-          <w:rFonts w:cs="Times New Roman"/>
-        </w:rPr>
-        <w:t>Pós-condições</w:t>
-      </w:r>
-      <w:bookmarkEnd w:id="8"/>
     </w:p>
     <w:p>
       <w:pPr>
@@ -1857,16 +1849,16 @@
           <w:rFonts w:eastAsia="Times New Roman" w:cs="Times New Roman"/>
         </w:rPr>
       </w:pPr>
-      <w:bookmarkStart w:id="9" w:name="_Toc415478325"/>
-      <w:bookmarkStart w:id="10" w:name="_Toc419879856"/>
+      <w:bookmarkStart w:id="8" w:name="_Toc415478325"/>
+      <w:bookmarkStart w:id="9" w:name="_Toc419879856"/>
+      <w:bookmarkEnd w:id="8"/>
+      <w:r>
+        <w:rPr>
+          <w:rFonts w:eastAsia="Times New Roman" w:cs="Times New Roman"/>
+        </w:rPr>
+        <w:t>Ator primário</w:t>
+      </w:r>
       <w:bookmarkEnd w:id="9"/>
-      <w:r>
-        <w:rPr>
-          <w:rFonts w:eastAsia="Times New Roman" w:cs="Times New Roman"/>
-        </w:rPr>
-        <w:t>Ator primário</w:t>
-      </w:r>
-      <w:bookmarkEnd w:id="10"/>
     </w:p>
     <w:p>
       <w:pPr>
@@ -1903,16 +1895,16 @@
           <w:rFonts w:cs="Times New Roman"/>
         </w:rPr>
       </w:pPr>
-      <w:bookmarkStart w:id="11" w:name="_Toc415478326"/>
-      <w:bookmarkStart w:id="12" w:name="_Toc419879857"/>
+      <w:bookmarkStart w:id="10" w:name="_Toc415478326"/>
+      <w:bookmarkStart w:id="11" w:name="_Toc419879857"/>
+      <w:bookmarkEnd w:id="10"/>
+      <w:r>
+        <w:rPr>
+          <w:rFonts w:cs="Times New Roman"/>
+        </w:rPr>
+        <w:t>Gatilho</w:t>
+      </w:r>
       <w:bookmarkEnd w:id="11"/>
-      <w:r>
-        <w:rPr>
-          <w:rFonts w:cs="Times New Roman"/>
-        </w:rPr>
-        <w:t>Gatilho</w:t>
-      </w:r>
-      <w:bookmarkEnd w:id="12"/>
     </w:p>
     <w:p>
       <w:pPr>
@@ -1946,7 +1938,17 @@
           <w:sz w:val="24"/>
           <w:szCs w:val="24"/>
         </w:rPr>
-        <w:t xml:space="preserve">presente na tabela de micro controladores </w:t>
+        <w:t>presente na tabela de micro controlado</w:t>
+      </w:r>
+      <w:bookmarkStart w:id="12" w:name="_GoBack"/>
+      <w:bookmarkEnd w:id="12"/>
+      <w:r>
+        <w:rPr>
+          <w:rFonts w:ascii="Times New Roman" w:hAnsi="Times New Roman" w:cs="Times New Roman"/>
+          <w:sz w:val="24"/>
+          <w:szCs w:val="24"/>
+        </w:rPr>
+        <w:t xml:space="preserve">res </w:t>
       </w:r>
       <w:r>
         <w:rPr>
@@ -1986,7 +1988,6 @@
       <w:r>
         <w:rPr>
           <w:rFonts w:cs="Times New Roman"/>
-          <w:shd w:val="clear" w:color="auto" w:fill="CCCCCC"/>
         </w:rPr>
         <w:lastRenderedPageBreak/>
         <w:t>Fluxo principal</w:t>
@@ -3418,8 +3419,8 @@
       </w:pPr>
       <w:bookmarkStart w:id="21" w:name="_FE01_–_Login"/>
       <w:bookmarkStart w:id="22" w:name="_FE01_–_Dados"/>
-      <w:bookmarkStart w:id="23" w:name="_Toc415478329"/>
-      <w:bookmarkStart w:id="24" w:name="_Toc419879861"/>
+      <w:bookmarkStart w:id="23" w:name="_Toc419879861"/>
+      <w:bookmarkStart w:id="24" w:name="_Toc415478329"/>
       <w:bookmarkEnd w:id="21"/>
       <w:bookmarkEnd w:id="22"/>
       <w:r>
@@ -3428,7 +3429,7 @@
         </w:rPr>
         <w:t>FE01 – Dados da sala inválidos</w:t>
       </w:r>
-      <w:bookmarkEnd w:id="24"/>
+      <w:bookmarkEnd w:id="23"/>
     </w:p>
     <w:p>
       <w:pPr>
@@ -3447,7 +3448,7 @@
         </w:rPr>
         <w:t>E</w:t>
       </w:r>
-      <w:bookmarkEnd w:id="23"/>
+      <w:bookmarkEnd w:id="24"/>
       <w:r>
         <w:rPr>
           <w:rFonts w:ascii="Times New Roman" w:hAnsi="Times New Roman" w:cs="Times New Roman"/>
@@ -4056,7 +4057,7 @@
       <w:rPr>
         <w:noProof/>
       </w:rPr>
-      <w:t>6</w:t>
+      <w:t>5</w:t>
     </w:r>
     <w:r>
       <w:fldChar w:fldCharType="end"/>
@@ -5509,7 +5510,7 @@
 </file>
 
 <file path=customXml/itemProps1.xml><?xml version="1.0" encoding="utf-8"?>
-<ds:datastoreItem xmlns:ds="http://schemas.openxmlformats.org/officeDocument/2006/customXml" ds:itemID="{23F050AA-0D46-4C22-921F-F150A0390338}">
+<ds:datastoreItem xmlns:ds="http://schemas.openxmlformats.org/officeDocument/2006/customXml" ds:itemID="{CB351318-EFD1-4B54-ABD6-53D66F8DF7DC}">
   <ds:schemaRefs>
     <ds:schemaRef ds:uri="http://schemas.openxmlformats.org/officeDocument/2006/bibliography"/>
   </ds:schemaRefs>
